--- a/HomeWork/Ky 2/IVP501/Buổi học/B8/Note.docx
+++ b/HomeWork/Ky 2/IVP501/Buổi học/B8/Note.docx
@@ -14,8 +14,61 @@
           <w:rFonts w:hint="default"/>
           <w:lang w:val="en-US"/>
         </w:rPr>
-        <w:t>Slide 19:</w:t>
-      </w:r>
+        <w:t xml:space="preserve">Slide 19: </w:t>
+      </w:r>
+    </w:p>
+    <w:p>
+      <w:pPr>
+        <w:rPr>
+          <w:rFonts w:hint="default"/>
+          <w:lang w:val="en-US"/>
+        </w:rPr>
+      </w:pPr>
+      <w:r>
+        <w:drawing>
+          <wp:inline distT="0" distB="0" distL="114300" distR="114300">
+            <wp:extent cx="5265420" cy="2858770"/>
+            <wp:effectExtent l="0" t="0" r="11430" b="17780"/>
+            <wp:docPr id="13" name="Picture 1"/>
+            <wp:cNvGraphicFramePr>
+              <a:graphicFrameLocks xmlns:a="http://schemas.openxmlformats.org/drawingml/2006/main" noChangeAspect="1"/>
+            </wp:cNvGraphicFramePr>
+            <a:graphic xmlns:a="http://schemas.openxmlformats.org/drawingml/2006/main">
+              <a:graphicData uri="http://schemas.openxmlformats.org/drawingml/2006/picture">
+                <pic:pic xmlns:pic="http://schemas.openxmlformats.org/drawingml/2006/picture">
+                  <pic:nvPicPr>
+                    <pic:cNvPr id="13" name="Picture 1"/>
+                    <pic:cNvPicPr>
+                      <a:picLocks noChangeAspect="1"/>
+                    </pic:cNvPicPr>
+                  </pic:nvPicPr>
+                  <pic:blipFill>
+                    <a:blip r:embed="rId4"/>
+                    <a:stretch>
+                      <a:fillRect/>
+                    </a:stretch>
+                  </pic:blipFill>
+                  <pic:spPr>
+                    <a:xfrm>
+                      <a:off x="0" y="0"/>
+                      <a:ext cx="5265420" cy="2858770"/>
+                    </a:xfrm>
+                    <a:prstGeom prst="rect">
+                      <a:avLst/>
+                    </a:prstGeom>
+                    <a:noFill/>
+                    <a:ln>
+                      <a:noFill/>
+                    </a:ln>
+                  </pic:spPr>
+                </pic:pic>
+              </a:graphicData>
+            </a:graphic>
+          </wp:inline>
+        </w:drawing>
+      </w:r>
+      <w:bookmarkStart w:id="0" w:name="_GoBack"/>
+      <w:bookmarkEnd w:id="0"/>
     </w:p>
     <w:p>
       <w:pPr>
@@ -42,7 +95,7 @@
                     </pic:cNvPicPr>
                   </pic:nvPicPr>
                   <pic:blipFill>
-                    <a:blip r:embed="rId4"/>
+                    <a:blip r:embed="rId5"/>
                     <a:stretch>
                       <a:fillRect/>
                     </a:stretch>
@@ -124,7 +177,7 @@
                     </pic:cNvPicPr>
                   </pic:nvPicPr>
                   <pic:blipFill>
-                    <a:blip r:embed="rId5"/>
+                    <a:blip r:embed="rId6"/>
                     <a:stretch>
                       <a:fillRect/>
                     </a:stretch>
@@ -167,7 +220,7 @@
                     </pic:cNvPicPr>
                   </pic:nvPicPr>
                   <pic:blipFill>
-                    <a:blip r:embed="rId6"/>
+                    <a:blip r:embed="rId7"/>
                     <a:stretch>
                       <a:fillRect/>
                     </a:stretch>
@@ -191,8 +244,6 @@
           </wp:inline>
         </w:drawing>
       </w:r>
-      <w:bookmarkStart w:id="0" w:name="_GoBack"/>
-      <w:bookmarkEnd w:id="0"/>
     </w:p>
     <w:p>
       <w:r>
@@ -214,7 +265,7 @@
                     </pic:cNvPicPr>
                   </pic:nvPicPr>
                   <pic:blipFill>
-                    <a:blip r:embed="rId7"/>
+                    <a:blip r:embed="rId8"/>
                     <a:stretch>
                       <a:fillRect/>
                     </a:stretch>
@@ -259,7 +310,7 @@
                     </pic:cNvPicPr>
                   </pic:nvPicPr>
                   <pic:blipFill>
-                    <a:blip r:embed="rId8"/>
+                    <a:blip r:embed="rId9"/>
                     <a:stretch>
                       <a:fillRect/>
                     </a:stretch>
@@ -304,7 +355,7 @@
                     </pic:cNvPicPr>
                   </pic:nvPicPr>
                   <pic:blipFill>
-                    <a:blip r:embed="rId9"/>
+                    <a:blip r:embed="rId10"/>
                     <a:stretch>
                       <a:fillRect/>
                     </a:stretch>
@@ -349,7 +400,7 @@
                     </pic:cNvPicPr>
                   </pic:nvPicPr>
                   <pic:blipFill>
-                    <a:blip r:embed="rId10"/>
+                    <a:blip r:embed="rId11"/>
                     <a:stretch>
                       <a:fillRect/>
                     </a:stretch>
@@ -409,7 +460,7 @@
                     </pic:cNvPicPr>
                   </pic:nvPicPr>
                   <pic:blipFill>
-                    <a:blip r:embed="rId11"/>
+                    <a:blip r:embed="rId12"/>
                     <a:stretch>
                       <a:fillRect/>
                     </a:stretch>
@@ -454,7 +505,7 @@
                     </pic:cNvPicPr>
                   </pic:nvPicPr>
                   <pic:blipFill>
-                    <a:blip r:embed="rId12"/>
+                    <a:blip r:embed="rId13"/>
                     <a:stretch>
                       <a:fillRect/>
                     </a:stretch>
@@ -499,7 +550,7 @@
                     </pic:cNvPicPr>
                   </pic:nvPicPr>
                   <pic:blipFill>
-                    <a:blip r:embed="rId13"/>
+                    <a:blip r:embed="rId14"/>
                     <a:stretch>
                       <a:fillRect/>
                     </a:stretch>
@@ -550,7 +601,7 @@
                     </pic:cNvPicPr>
                   </pic:nvPicPr>
                   <pic:blipFill>
-                    <a:blip r:embed="rId14"/>
+                    <a:blip r:embed="rId15"/>
                     <a:stretch>
                       <a:fillRect/>
                     </a:stretch>
@@ -593,7 +644,7 @@
                     </pic:cNvPicPr>
                   </pic:nvPicPr>
                   <pic:blipFill>
-                    <a:blip r:embed="rId15"/>
+                    <a:blip r:embed="rId16"/>
                     <a:stretch>
                       <a:fillRect/>
                     </a:stretch>
@@ -633,7 +684,7 @@
   <w:docDefaults>
     <w:rPrDefault>
       <w:rPr>
-        <w:rFonts w:asciiTheme="minorHAnsi" w:hAnsiTheme="minorHAnsi" w:eastAsiaTheme="minorEastAsia" w:cstheme="minorBidi"/>
+        <w:rFonts w:ascii="Times New Roman" w:hAnsi="Times New Roman" w:eastAsia="SimSun" w:cs="Times New Roman"/>
       </w:rPr>
     </w:rPrDefault>
     <w:pPrDefault/>
